--- a/reports/report-lab2.docx
+++ b/reports/report-lab2.docx
@@ -1875,7 +1875,7 @@
                 <w:sz w:val="24"/>
                 <w:szCs w:val="24"/>
               </w:rPr>
-              <w:t>3</w:t>
+              <w:t>4</w:t>
             </w:r>
             <w:r>
               <w:rPr>
@@ -2130,7 +2130,7 @@
                 <w:sz w:val="24"/>
                 <w:szCs w:val="24"/>
               </w:rPr>
-              <w:t>6</w:t>
+              <w:t>7</w:t>
             </w:r>
             <w:r>
               <w:rPr>
@@ -2215,7 +2215,7 @@
                 <w:sz w:val="24"/>
                 <w:szCs w:val="24"/>
               </w:rPr>
-              <w:t>24</w:t>
+              <w:t>18</w:t>
             </w:r>
             <w:r>
               <w:rPr>
@@ -24869,6 +24869,7 @@
         <w:rPr>
           <w:sz w:val="24"/>
           <w:szCs w:val="24"/>
+          <w:lang w:val="en-US"/>
         </w:rPr>
       </w:pPr>
       <w:r>
